--- a/Czynniki wpływające na wyniki uczniów.docx
+++ b/Czynniki wpływające na wyniki uczniów.docx
@@ -1,10 +1,10 @@
 
 <file path=word/document.xml><?xml version="1.0" encoding="utf-8"?>
-<w:document xmlns:wpc="http://schemas.microsoft.com/office/word/2010/wordprocessingCanvas" xmlns:cx="http://schemas.microsoft.com/office/drawing/2014/chartex" xmlns:cx1="http://schemas.microsoft.com/office/drawing/2015/9/8/chartex" xmlns:cx2="http://schemas.microsoft.com/office/drawing/2015/10/21/chartex" xmlns:cx3="http://schemas.microsoft.com/office/drawing/2016/5/9/chartex" xmlns:cx4="http://schemas.microsoft.com/office/drawing/2016/5/10/chartex" xmlns:cx5="http://schemas.microsoft.com/office/drawing/2016/5/11/chartex" xmlns:cx6="http://schemas.microsoft.com/office/drawing/2016/5/12/chartex" xmlns:cx7="http://schemas.microsoft.com/office/drawing/2016/5/13/chartex" xmlns:cx8="http://schemas.microsoft.com/office/drawing/2016/5/14/chartex" xmlns:mc="http://schemas.openxmlformats.org/markup-compatibility/2006" xmlns:aink="http://schemas.microsoft.com/office/drawing/2016/ink" xmlns:am3d="http://schemas.microsoft.com/office/drawing/2017/model3d" xmlns:o="urn:schemas-microsoft-com:office:office" xmlns:oel="http://schemas.microsoft.com/office/2019/extlst" xmlns:r="http://schemas.openxmlformats.org/officeDocument/2006/relationships" xmlns:m="http://schemas.openxmlformats.org/officeDocument/2006/math" xmlns:v="urn:schemas-microsoft-com:vml" xmlns:wp14="http://schemas.microsoft.com/office/word/2010/wordprocessingDrawing" xmlns:wp="http://schemas.openxmlformats.org/drawingml/2006/wordprocessingDrawing" xmlns:w10="urn:schemas-microsoft-com:office:word" xmlns:w="http://schemas.openxmlformats.org/wordprocessingml/2006/main" xmlns:w14="http://schemas.microsoft.com/office/word/2010/wordml" xmlns:w15="http://schemas.microsoft.com/office/word/2012/wordml" xmlns:w16cex="http://schemas.microsoft.com/office/word/2018/wordml/cex" xmlns:w16cid="http://schemas.microsoft.com/office/word/2016/wordml/cid" xmlns:w16="http://schemas.microsoft.com/office/word/2018/wordml" xmlns:w16du="http://schemas.microsoft.com/office/word/2023/wordml/word16du" xmlns:w16sdtdh="http://schemas.microsoft.com/office/word/2020/wordml/sdtdatahash" xmlns:w16se="http://schemas.microsoft.com/office/word/2015/wordml/symex" xmlns:wpg="http://schemas.microsoft.com/office/word/2010/wordprocessingGroup" xmlns:wpi="http://schemas.microsoft.com/office/word/2010/wordprocessingInk" xmlns:wne="http://schemas.microsoft.com/office/word/2006/wordml" xmlns:wps="http://schemas.microsoft.com/office/word/2010/wordprocessingShape" mc:Ignorable="w14 w15 w16se w16cid w16 w16cex w16sdtdh wp14">
+<w:document xmlns:wpc="http://schemas.microsoft.com/office/word/2010/wordprocessingCanvas" xmlns:cx="http://schemas.microsoft.com/office/drawing/2014/chartex" xmlns:cx1="http://schemas.microsoft.com/office/drawing/2015/9/8/chartex" xmlns:cx2="http://schemas.microsoft.com/office/drawing/2015/10/21/chartex" xmlns:cx3="http://schemas.microsoft.com/office/drawing/2016/5/9/chartex" xmlns:cx4="http://schemas.microsoft.com/office/drawing/2016/5/10/chartex" xmlns:cx5="http://schemas.microsoft.com/office/drawing/2016/5/11/chartex" xmlns:cx6="http://schemas.microsoft.com/office/drawing/2016/5/12/chartex" xmlns:cx7="http://schemas.microsoft.com/office/drawing/2016/5/13/chartex" xmlns:cx8="http://schemas.microsoft.com/office/drawing/2016/5/14/chartex" xmlns:mc="http://schemas.openxmlformats.org/markup-compatibility/2006" xmlns:aink="http://schemas.microsoft.com/office/drawing/2016/ink" xmlns:am3d="http://schemas.microsoft.com/office/drawing/2017/model3d" xmlns:o="urn:schemas-microsoft-com:office:office" xmlns:oel="http://schemas.microsoft.com/office/2019/extlst" xmlns:r="http://schemas.openxmlformats.org/officeDocument/2006/relationships" xmlns:m="http://schemas.openxmlformats.org/officeDocument/2006/math" xmlns:v="urn:schemas-microsoft-com:vml" xmlns:wp14="http://schemas.microsoft.com/office/word/2010/wordprocessingDrawing" xmlns:wp="http://schemas.openxmlformats.org/drawingml/2006/wordprocessingDrawing" xmlns:w10="urn:schemas-microsoft-com:office:word" xmlns:w="http://schemas.openxmlformats.org/wordprocessingml/2006/main" xmlns:w14="http://schemas.microsoft.com/office/word/2010/wordml" xmlns:w15="http://schemas.microsoft.com/office/word/2012/wordml" xmlns:w16cex="http://schemas.microsoft.com/office/word/2018/wordml/cex" xmlns:w16cid="http://schemas.microsoft.com/office/word/2016/wordml/cid" xmlns:w16="http://schemas.microsoft.com/office/word/2018/wordml" xmlns:w16du="http://schemas.microsoft.com/office/word/2023/wordml/word16du" xmlns:w16sdtdh="http://schemas.microsoft.com/office/word/2020/wordml/sdtdatahash" xmlns:w16se="http://schemas.microsoft.com/office/word/2015/wordml/symex" xmlns:wpg="http://schemas.microsoft.com/office/word/2010/wordprocessingGroup" xmlns:wpi="http://schemas.microsoft.com/office/word/2010/wordprocessingInk" xmlns:wne="http://schemas.microsoft.com/office/word/2006/wordml" xmlns:wps="http://schemas.microsoft.com/office/word/2010/wordprocessingShape" mc:Ignorable="w14 w15 w16se w16cid w16 w16cex w16sdtdh w16du wp14">
   <w:body>
     <w:p>
       <w:pPr>
-        <w:pStyle w:val="NormalWeb"/>
+        <w:pStyle w:val="NormalnyWeb"/>
         <w:rPr>
           <w:lang w:val="pl-PL"/>
         </w:rPr>
@@ -20,7 +20,7 @@
     </w:p>
     <w:p>
       <w:pPr>
-        <w:pStyle w:val="NormalWeb"/>
+        <w:pStyle w:val="NormalnyWeb"/>
         <w:rPr>
           <w:lang w:val="pl-PL"/>
         </w:rPr>
@@ -34,7 +34,7 @@
     </w:p>
     <w:p>
       <w:pPr>
-        <w:pStyle w:val="Heading2"/>
+        <w:pStyle w:val="Nagwek2"/>
         <w:rPr>
           <w:lang w:val="pl-PL"/>
         </w:rPr>
@@ -48,7 +48,7 @@
     </w:p>
     <w:p>
       <w:pPr>
-        <w:pStyle w:val="Heading3"/>
+        <w:pStyle w:val="Nagwek3"/>
         <w:rPr>
           <w:lang w:val="pl-PL"/>
         </w:rPr>
@@ -62,7 +62,7 @@
     </w:p>
     <w:p>
       <w:pPr>
-        <w:pStyle w:val="NormalWeb"/>
+        <w:pStyle w:val="NormalnyWeb"/>
         <w:rPr>
           <w:lang w:val="pl-PL"/>
         </w:rPr>
@@ -76,7 +76,7 @@
     </w:p>
     <w:p>
       <w:pPr>
-        <w:pStyle w:val="Heading3"/>
+        <w:pStyle w:val="Nagwek3"/>
         <w:rPr>
           <w:lang w:val="pl-PL"/>
         </w:rPr>
@@ -90,14 +90,14 @@
     </w:p>
     <w:p>
       <w:pPr>
-        <w:pStyle w:val="NormalWeb"/>
-        <w:rPr>
-          <w:lang w:val="pl-PL"/>
-        </w:rPr>
-      </w:pPr>
-      <w:r>
-        <w:rPr>
-          <w:rStyle w:val="Strong"/>
+        <w:pStyle w:val="NormalnyWeb"/>
+        <w:rPr>
+          <w:lang w:val="pl-PL"/>
+        </w:rPr>
+      </w:pPr>
+      <w:r>
+        <w:rPr>
+          <w:rStyle w:val="Pogrubienie"/>
           <w:rFonts w:eastAsiaTheme="majorEastAsia"/>
           <w:lang w:val="pl-PL"/>
         </w:rPr>
@@ -106,22 +106,22 @@
     </w:p>
     <w:p>
       <w:pPr>
-        <w:pStyle w:val="NormalWeb"/>
-        <w:rPr>
-          <w:lang w:val="pl-PL"/>
-        </w:rPr>
-      </w:pPr>
-    </w:p>
-    <w:p>
-      <w:pPr>
-        <w:pStyle w:val="NormalWeb"/>
-        <w:rPr>
-          <w:lang w:val="pl-PL"/>
-        </w:rPr>
-      </w:pPr>
-      <w:r>
-        <w:rPr>
-          <w:rStyle w:val="Strong"/>
+        <w:pStyle w:val="NormalnyWeb"/>
+        <w:rPr>
+          <w:lang w:val="pl-PL"/>
+        </w:rPr>
+      </w:pPr>
+    </w:p>
+    <w:p>
+      <w:pPr>
+        <w:pStyle w:val="NormalnyWeb"/>
+        <w:rPr>
+          <w:lang w:val="pl-PL"/>
+        </w:rPr>
+      </w:pPr>
+      <w:r>
+        <w:rPr>
+          <w:rStyle w:val="Pogrubienie"/>
           <w:rFonts w:eastAsiaTheme="majorEastAsia"/>
           <w:lang w:val="pl-PL"/>
         </w:rPr>
@@ -130,15 +130,15 @@
     </w:p>
     <w:p>
       <w:pPr>
-        <w:pStyle w:val="NormalWeb"/>
-        <w:rPr>
-          <w:lang w:val="pl-PL"/>
-        </w:rPr>
-      </w:pPr>
-    </w:p>
-    <w:p>
-      <w:pPr>
-        <w:pStyle w:val="NormalWeb"/>
+        <w:pStyle w:val="NormalnyWeb"/>
+        <w:rPr>
+          <w:lang w:val="pl-PL"/>
+        </w:rPr>
+      </w:pPr>
+    </w:p>
+    <w:p>
+      <w:pPr>
+        <w:pStyle w:val="NormalnyWeb"/>
         <w:rPr>
           <w:lang w:val="pl-PL"/>
         </w:rPr>
@@ -146,7 +146,7 @@
       <w:proofErr w:type="spellStart"/>
       <w:r>
         <w:rPr>
-          <w:rStyle w:val="Strong"/>
+          <w:rStyle w:val="Pogrubienie"/>
           <w:rFonts w:eastAsiaTheme="majorEastAsia"/>
           <w:lang w:val="pl-PL"/>
         </w:rPr>
@@ -156,15 +156,15 @@
     </w:p>
     <w:p>
       <w:pPr>
-        <w:pStyle w:val="NormalWeb"/>
-        <w:rPr>
-          <w:lang w:val="pl-PL"/>
-        </w:rPr>
-      </w:pPr>
-    </w:p>
-    <w:p>
-      <w:pPr>
-        <w:pStyle w:val="NormalWeb"/>
+        <w:pStyle w:val="NormalnyWeb"/>
+        <w:rPr>
+          <w:lang w:val="pl-PL"/>
+        </w:rPr>
+      </w:pPr>
+    </w:p>
+    <w:p>
+      <w:pPr>
+        <w:pStyle w:val="NormalnyWeb"/>
         <w:rPr>
           <w:lang w:val="pl-PL"/>
         </w:rPr>
@@ -178,15 +178,15 @@
     </w:p>
     <w:p>
       <w:pPr>
-        <w:pStyle w:val="NormalWeb"/>
-        <w:rPr>
-          <w:lang w:val="pl-PL"/>
-        </w:rPr>
-      </w:pPr>
-    </w:p>
-    <w:p>
-      <w:pPr>
-        <w:pStyle w:val="NormalWeb"/>
+        <w:pStyle w:val="NormalnyWeb"/>
+        <w:rPr>
+          <w:lang w:val="pl-PL"/>
+        </w:rPr>
+      </w:pPr>
+    </w:p>
+    <w:p>
+      <w:pPr>
+        <w:pStyle w:val="NormalnyWeb"/>
         <w:rPr>
           <w:lang w:val="pl-PL"/>
         </w:rPr>
@@ -194,7 +194,7 @@
       <w:proofErr w:type="spellStart"/>
       <w:r>
         <w:rPr>
-          <w:rStyle w:val="Strong"/>
+          <w:rStyle w:val="Pogrubienie"/>
           <w:rFonts w:eastAsiaTheme="majorEastAsia"/>
           <w:lang w:val="pl-PL"/>
         </w:rPr>
@@ -204,15 +204,15 @@
     </w:p>
     <w:p>
       <w:pPr>
-        <w:pStyle w:val="NormalWeb"/>
-        <w:rPr>
-          <w:lang w:val="pl-PL"/>
-        </w:rPr>
-      </w:pPr>
-    </w:p>
-    <w:p>
-      <w:pPr>
-        <w:pStyle w:val="NormalWeb"/>
+        <w:pStyle w:val="NormalnyWeb"/>
+        <w:rPr>
+          <w:lang w:val="pl-PL"/>
+        </w:rPr>
+      </w:pPr>
+    </w:p>
+    <w:p>
+      <w:pPr>
+        <w:pStyle w:val="NormalnyWeb"/>
         <w:rPr>
           <w:lang w:val="pl-PL"/>
         </w:rPr>
@@ -226,15 +226,15 @@
     </w:p>
     <w:p>
       <w:pPr>
-        <w:pStyle w:val="NormalWeb"/>
-        <w:rPr>
-          <w:lang w:val="pl-PL"/>
-        </w:rPr>
-      </w:pPr>
-    </w:p>
-    <w:p>
-      <w:pPr>
-        <w:pStyle w:val="NormalWeb"/>
+        <w:pStyle w:val="NormalnyWeb"/>
+        <w:rPr>
+          <w:lang w:val="pl-PL"/>
+        </w:rPr>
+      </w:pPr>
+    </w:p>
+    <w:p>
+      <w:pPr>
+        <w:pStyle w:val="NormalnyWeb"/>
         <w:rPr>
           <w:lang w:val="pl-PL"/>
         </w:rPr>
@@ -242,7 +242,7 @@
       <w:proofErr w:type="spellStart"/>
       <w:r>
         <w:rPr>
-          <w:rStyle w:val="Strong"/>
+          <w:rStyle w:val="Pogrubienie"/>
           <w:rFonts w:eastAsiaTheme="majorEastAsia"/>
           <w:lang w:val="pl-PL"/>
         </w:rPr>
@@ -252,15 +252,15 @@
     </w:p>
     <w:p>
       <w:pPr>
-        <w:pStyle w:val="NormalWeb"/>
-        <w:rPr>
-          <w:lang w:val="pl-PL"/>
-        </w:rPr>
-      </w:pPr>
-    </w:p>
-    <w:p>
-      <w:pPr>
-        <w:pStyle w:val="NormalWeb"/>
+        <w:pStyle w:val="NormalnyWeb"/>
+        <w:rPr>
+          <w:lang w:val="pl-PL"/>
+        </w:rPr>
+      </w:pPr>
+    </w:p>
+    <w:p>
+      <w:pPr>
+        <w:pStyle w:val="NormalnyWeb"/>
         <w:rPr>
           <w:lang w:val="pl-PL"/>
         </w:rPr>
@@ -274,15 +274,15 @@
     </w:p>
     <w:p>
       <w:pPr>
-        <w:pStyle w:val="NormalWeb"/>
-        <w:rPr>
-          <w:lang w:val="pl-PL"/>
-        </w:rPr>
-      </w:pPr>
-    </w:p>
-    <w:p>
-      <w:pPr>
-        <w:pStyle w:val="NormalWeb"/>
+        <w:pStyle w:val="NormalnyWeb"/>
+        <w:rPr>
+          <w:lang w:val="pl-PL"/>
+        </w:rPr>
+      </w:pPr>
+    </w:p>
+    <w:p>
+      <w:pPr>
+        <w:pStyle w:val="NormalnyWeb"/>
         <w:rPr>
           <w:lang w:val="pl-PL"/>
         </w:rPr>
@@ -290,7 +290,7 @@
       <w:proofErr w:type="spellStart"/>
       <w:r>
         <w:rPr>
-          <w:rStyle w:val="Strong"/>
+          <w:rStyle w:val="Pogrubienie"/>
           <w:rFonts w:eastAsiaTheme="majorEastAsia"/>
           <w:lang w:val="pl-PL"/>
         </w:rPr>
@@ -299,7 +299,7 @@
       <w:proofErr w:type="spellEnd"/>
       <w:r>
         <w:rPr>
-          <w:rStyle w:val="Strong"/>
+          <w:rStyle w:val="Pogrubienie"/>
           <w:rFonts w:eastAsiaTheme="majorEastAsia"/>
           <w:lang w:val="pl-PL"/>
         </w:rPr>
@@ -308,15 +308,15 @@
     </w:p>
     <w:p>
       <w:pPr>
-        <w:pStyle w:val="NormalWeb"/>
-        <w:rPr>
-          <w:lang w:val="pl-PL"/>
-        </w:rPr>
-      </w:pPr>
-    </w:p>
-    <w:p>
-      <w:pPr>
-        <w:pStyle w:val="NormalWeb"/>
+        <w:pStyle w:val="NormalnyWeb"/>
+        <w:rPr>
+          <w:lang w:val="pl-PL"/>
+        </w:rPr>
+      </w:pPr>
+    </w:p>
+    <w:p>
+      <w:pPr>
+        <w:pStyle w:val="NormalnyWeb"/>
         <w:rPr>
           <w:lang w:val="pl-PL"/>
         </w:rPr>
@@ -331,22 +331,22 @@
     </w:p>
     <w:p>
       <w:pPr>
-        <w:pStyle w:val="NormalWeb"/>
-        <w:rPr>
-          <w:lang w:val="pl-PL"/>
-        </w:rPr>
-      </w:pPr>
-    </w:p>
-    <w:p>
-      <w:pPr>
-        <w:pStyle w:val="NormalWeb"/>
-        <w:rPr>
-          <w:lang w:val="pl-PL"/>
-        </w:rPr>
-      </w:pPr>
-      <w:r>
-        <w:rPr>
-          <w:rStyle w:val="Strong"/>
+        <w:pStyle w:val="NormalnyWeb"/>
+        <w:rPr>
+          <w:lang w:val="pl-PL"/>
+        </w:rPr>
+      </w:pPr>
+    </w:p>
+    <w:p>
+      <w:pPr>
+        <w:pStyle w:val="NormalnyWeb"/>
+        <w:rPr>
+          <w:lang w:val="pl-PL"/>
+        </w:rPr>
+      </w:pPr>
+      <w:r>
+        <w:rPr>
+          <w:rStyle w:val="Pogrubienie"/>
           <w:rFonts w:eastAsiaTheme="majorEastAsia"/>
           <w:lang w:val="pl-PL"/>
         </w:rPr>
@@ -355,15 +355,15 @@
     </w:p>
     <w:p>
       <w:pPr>
-        <w:pStyle w:val="NormalWeb"/>
-        <w:rPr>
-          <w:lang w:val="pl-PL"/>
-        </w:rPr>
-      </w:pPr>
-    </w:p>
-    <w:p>
-      <w:pPr>
-        <w:pStyle w:val="NormalWeb"/>
+        <w:pStyle w:val="NormalnyWeb"/>
+        <w:rPr>
+          <w:lang w:val="pl-PL"/>
+        </w:rPr>
+      </w:pPr>
+    </w:p>
+    <w:p>
+      <w:pPr>
+        <w:pStyle w:val="NormalnyWeb"/>
         <w:rPr>
           <w:lang w:val="pl-PL"/>
         </w:rPr>
@@ -377,15 +377,15 @@
     </w:p>
     <w:p>
       <w:pPr>
-        <w:pStyle w:val="NormalWeb"/>
-        <w:rPr>
-          <w:lang w:val="pl-PL"/>
-        </w:rPr>
-      </w:pPr>
-    </w:p>
-    <w:p>
-      <w:pPr>
-        <w:pStyle w:val="NormalWeb"/>
+        <w:pStyle w:val="NormalnyWeb"/>
+        <w:rPr>
+          <w:lang w:val="pl-PL"/>
+        </w:rPr>
+      </w:pPr>
+    </w:p>
+    <w:p>
+      <w:pPr>
+        <w:pStyle w:val="NormalnyWeb"/>
         <w:rPr>
           <w:lang w:val="pl-PL"/>
         </w:rPr>
@@ -393,7 +393,7 @@
       <w:proofErr w:type="spellStart"/>
       <w:r>
         <w:rPr>
-          <w:rStyle w:val="Strong"/>
+          <w:rStyle w:val="Pogrubienie"/>
           <w:rFonts w:eastAsiaTheme="majorEastAsia"/>
           <w:lang w:val="pl-PL"/>
         </w:rPr>
@@ -403,15 +403,15 @@
     </w:p>
     <w:p>
       <w:pPr>
-        <w:pStyle w:val="NormalWeb"/>
-        <w:rPr>
-          <w:lang w:val="pl-PL"/>
-        </w:rPr>
-      </w:pPr>
-    </w:p>
-    <w:p>
-      <w:pPr>
-        <w:pStyle w:val="NormalWeb"/>
+        <w:pStyle w:val="NormalnyWeb"/>
+        <w:rPr>
+          <w:lang w:val="pl-PL"/>
+        </w:rPr>
+      </w:pPr>
+    </w:p>
+    <w:p>
+      <w:pPr>
+        <w:pStyle w:val="NormalnyWeb"/>
         <w:rPr>
           <w:lang w:val="pl-PL"/>
         </w:rPr>
@@ -425,15 +425,15 @@
     </w:p>
     <w:p>
       <w:pPr>
-        <w:pStyle w:val="NormalWeb"/>
-        <w:rPr>
-          <w:lang w:val="pl-PL"/>
-        </w:rPr>
-      </w:pPr>
-    </w:p>
-    <w:p>
-      <w:pPr>
-        <w:pStyle w:val="NormalWeb"/>
+        <w:pStyle w:val="NormalnyWeb"/>
+        <w:rPr>
+          <w:lang w:val="pl-PL"/>
+        </w:rPr>
+      </w:pPr>
+    </w:p>
+    <w:p>
+      <w:pPr>
+        <w:pStyle w:val="NormalnyWeb"/>
         <w:rPr>
           <w:lang w:val="pl-PL"/>
         </w:rPr>
@@ -441,7 +441,7 @@
       <w:proofErr w:type="spellStart"/>
       <w:r>
         <w:rPr>
-          <w:rStyle w:val="Strong"/>
+          <w:rStyle w:val="Pogrubienie"/>
           <w:rFonts w:eastAsiaTheme="majorEastAsia"/>
           <w:lang w:val="pl-PL"/>
         </w:rPr>
@@ -451,15 +451,15 @@
     </w:p>
     <w:p>
       <w:pPr>
-        <w:pStyle w:val="NormalWeb"/>
-        <w:rPr>
-          <w:lang w:val="pl-PL"/>
-        </w:rPr>
-      </w:pPr>
-    </w:p>
-    <w:p>
-      <w:pPr>
-        <w:pStyle w:val="NormalWeb"/>
+        <w:pStyle w:val="NormalnyWeb"/>
+        <w:rPr>
+          <w:lang w:val="pl-PL"/>
+        </w:rPr>
+      </w:pPr>
+    </w:p>
+    <w:p>
+      <w:pPr>
+        <w:pStyle w:val="NormalnyWeb"/>
         <w:rPr>
           <w:lang w:val="pl-PL"/>
         </w:rPr>
@@ -473,15 +473,15 @@
     </w:p>
     <w:p>
       <w:pPr>
-        <w:pStyle w:val="NormalWeb"/>
-        <w:rPr>
-          <w:lang w:val="pl-PL"/>
-        </w:rPr>
-      </w:pPr>
-    </w:p>
-    <w:p>
-      <w:pPr>
-        <w:pStyle w:val="NormalWeb"/>
+        <w:pStyle w:val="NormalnyWeb"/>
+        <w:rPr>
+          <w:lang w:val="pl-PL"/>
+        </w:rPr>
+      </w:pPr>
+    </w:p>
+    <w:p>
+      <w:pPr>
+        <w:pStyle w:val="NormalnyWeb"/>
         <w:rPr>
           <w:lang w:val="pl-PL"/>
         </w:rPr>
@@ -489,7 +489,7 @@
       <w:proofErr w:type="spellStart"/>
       <w:r>
         <w:rPr>
-          <w:rStyle w:val="Strong"/>
+          <w:rStyle w:val="Pogrubienie"/>
           <w:rFonts w:eastAsiaTheme="majorEastAsia"/>
           <w:lang w:val="pl-PL"/>
         </w:rPr>
@@ -499,15 +499,15 @@
     </w:p>
     <w:p>
       <w:pPr>
-        <w:pStyle w:val="NormalWeb"/>
-        <w:rPr>
-          <w:lang w:val="pl-PL"/>
-        </w:rPr>
-      </w:pPr>
-    </w:p>
-    <w:p>
-      <w:pPr>
-        <w:pStyle w:val="NormalWeb"/>
+        <w:pStyle w:val="NormalnyWeb"/>
+        <w:rPr>
+          <w:lang w:val="pl-PL"/>
+        </w:rPr>
+      </w:pPr>
+    </w:p>
+    <w:p>
+      <w:pPr>
+        <w:pStyle w:val="NormalnyWeb"/>
         <w:rPr>
           <w:lang w:val="pl-PL"/>
         </w:rPr>
@@ -521,15 +521,15 @@
     </w:p>
     <w:p>
       <w:pPr>
-        <w:pStyle w:val="NormalWeb"/>
-        <w:rPr>
-          <w:lang w:val="pl-PL"/>
-        </w:rPr>
-      </w:pPr>
-    </w:p>
-    <w:p>
-      <w:pPr>
-        <w:pStyle w:val="NormalWeb"/>
+        <w:pStyle w:val="NormalnyWeb"/>
+        <w:rPr>
+          <w:lang w:val="pl-PL"/>
+        </w:rPr>
+      </w:pPr>
+    </w:p>
+    <w:p>
+      <w:pPr>
+        <w:pStyle w:val="NormalnyWeb"/>
         <w:rPr>
           <w:lang w:val="pl-PL"/>
         </w:rPr>
@@ -537,7 +537,7 @@
       <w:proofErr w:type="spellStart"/>
       <w:r>
         <w:rPr>
-          <w:rStyle w:val="Strong"/>
+          <w:rStyle w:val="Pogrubienie"/>
           <w:rFonts w:eastAsiaTheme="majorEastAsia"/>
           <w:lang w:val="pl-PL"/>
         </w:rPr>
@@ -547,15 +547,15 @@
     </w:p>
     <w:p>
       <w:pPr>
-        <w:pStyle w:val="NormalWeb"/>
-        <w:rPr>
-          <w:lang w:val="pl-PL"/>
-        </w:rPr>
-      </w:pPr>
-    </w:p>
-    <w:p>
-      <w:pPr>
-        <w:pStyle w:val="NormalWeb"/>
+        <w:pStyle w:val="NormalnyWeb"/>
+        <w:rPr>
+          <w:lang w:val="pl-PL"/>
+        </w:rPr>
+      </w:pPr>
+    </w:p>
+    <w:p>
+      <w:pPr>
+        <w:pStyle w:val="NormalnyWeb"/>
         <w:rPr>
           <w:lang w:val="pl-PL"/>
         </w:rPr>
@@ -569,15 +569,15 @@
     </w:p>
     <w:p>
       <w:pPr>
-        <w:pStyle w:val="NormalWeb"/>
-        <w:rPr>
-          <w:lang w:val="pl-PL"/>
-        </w:rPr>
-      </w:pPr>
-    </w:p>
-    <w:p>
-      <w:pPr>
-        <w:pStyle w:val="NormalWeb"/>
+        <w:pStyle w:val="NormalnyWeb"/>
+        <w:rPr>
+          <w:lang w:val="pl-PL"/>
+        </w:rPr>
+      </w:pPr>
+    </w:p>
+    <w:p>
+      <w:pPr>
+        <w:pStyle w:val="NormalnyWeb"/>
         <w:rPr>
           <w:lang w:val="pl-PL"/>
         </w:rPr>
@@ -585,7 +585,7 @@
       <w:proofErr w:type="spellStart"/>
       <w:r>
         <w:rPr>
-          <w:rStyle w:val="Strong"/>
+          <w:rStyle w:val="Pogrubienie"/>
           <w:rFonts w:eastAsiaTheme="majorEastAsia"/>
           <w:lang w:val="pl-PL"/>
         </w:rPr>
@@ -595,15 +595,15 @@
     </w:p>
     <w:p>
       <w:pPr>
-        <w:pStyle w:val="NormalWeb"/>
-        <w:rPr>
-          <w:lang w:val="pl-PL"/>
-        </w:rPr>
-      </w:pPr>
-    </w:p>
-    <w:p>
-      <w:pPr>
-        <w:pStyle w:val="NormalWeb"/>
+        <w:pStyle w:val="NormalnyWeb"/>
+        <w:rPr>
+          <w:lang w:val="pl-PL"/>
+        </w:rPr>
+      </w:pPr>
+    </w:p>
+    <w:p>
+      <w:pPr>
+        <w:pStyle w:val="NormalnyWeb"/>
         <w:rPr>
           <w:lang w:val="pl-PL"/>
         </w:rPr>
@@ -617,15 +617,15 @@
     </w:p>
     <w:p>
       <w:pPr>
-        <w:pStyle w:val="NormalWeb"/>
-        <w:rPr>
-          <w:lang w:val="pl-PL"/>
-        </w:rPr>
-      </w:pPr>
-    </w:p>
-    <w:p>
-      <w:pPr>
-        <w:pStyle w:val="NormalWeb"/>
+        <w:pStyle w:val="NormalnyWeb"/>
+        <w:rPr>
+          <w:lang w:val="pl-PL"/>
+        </w:rPr>
+      </w:pPr>
+    </w:p>
+    <w:p>
+      <w:pPr>
+        <w:pStyle w:val="NormalnyWeb"/>
         <w:rPr>
           <w:lang w:val="pl-PL"/>
         </w:rPr>
@@ -633,7 +633,7 @@
       <w:proofErr w:type="spellStart"/>
       <w:r>
         <w:rPr>
-          <w:rStyle w:val="Strong"/>
+          <w:rStyle w:val="Pogrubienie"/>
           <w:rFonts w:eastAsiaTheme="majorEastAsia"/>
           <w:lang w:val="pl-PL"/>
         </w:rPr>
@@ -643,15 +643,15 @@
     </w:p>
     <w:p>
       <w:pPr>
-        <w:pStyle w:val="NormalWeb"/>
-        <w:rPr>
-          <w:lang w:val="pl-PL"/>
-        </w:rPr>
-      </w:pPr>
-    </w:p>
-    <w:p>
-      <w:pPr>
-        <w:pStyle w:val="NormalWeb"/>
+        <w:pStyle w:val="NormalnyWeb"/>
+        <w:rPr>
+          <w:lang w:val="pl-PL"/>
+        </w:rPr>
+      </w:pPr>
+    </w:p>
+    <w:p>
+      <w:pPr>
+        <w:pStyle w:val="NormalnyWeb"/>
         <w:rPr>
           <w:lang w:val="pl-PL"/>
         </w:rPr>
@@ -665,15 +665,15 @@
     </w:p>
     <w:p>
       <w:pPr>
-        <w:pStyle w:val="NormalWeb"/>
-        <w:rPr>
-          <w:lang w:val="pl-PL"/>
-        </w:rPr>
-      </w:pPr>
-    </w:p>
-    <w:p>
-      <w:pPr>
-        <w:pStyle w:val="NormalWeb"/>
+        <w:pStyle w:val="NormalnyWeb"/>
+        <w:rPr>
+          <w:lang w:val="pl-PL"/>
+        </w:rPr>
+      </w:pPr>
+    </w:p>
+    <w:p>
+      <w:pPr>
+        <w:pStyle w:val="NormalnyWeb"/>
         <w:rPr>
           <w:lang w:val="pl-PL"/>
         </w:rPr>
@@ -681,7 +681,7 @@
       <w:proofErr w:type="spellStart"/>
       <w:r>
         <w:rPr>
-          <w:rStyle w:val="Strong"/>
+          <w:rStyle w:val="Pogrubienie"/>
           <w:rFonts w:eastAsiaTheme="majorEastAsia"/>
           <w:lang w:val="pl-PL"/>
         </w:rPr>
@@ -691,15 +691,15 @@
     </w:p>
     <w:p>
       <w:pPr>
-        <w:pStyle w:val="NormalWeb"/>
-        <w:rPr>
-          <w:lang w:val="pl-PL"/>
-        </w:rPr>
-      </w:pPr>
-    </w:p>
-    <w:p>
-      <w:pPr>
-        <w:pStyle w:val="NormalWeb"/>
+        <w:pStyle w:val="NormalnyWeb"/>
+        <w:rPr>
+          <w:lang w:val="pl-PL"/>
+        </w:rPr>
+      </w:pPr>
+    </w:p>
+    <w:p>
+      <w:pPr>
+        <w:pStyle w:val="NormalnyWeb"/>
         <w:rPr>
           <w:lang w:val="pl-PL"/>
         </w:rPr>
@@ -713,15 +713,15 @@
     </w:p>
     <w:p>
       <w:pPr>
-        <w:pStyle w:val="NormalWeb"/>
-        <w:rPr>
-          <w:lang w:val="pl-PL"/>
-        </w:rPr>
-      </w:pPr>
-    </w:p>
-    <w:p>
-      <w:pPr>
-        <w:pStyle w:val="NormalWeb"/>
+        <w:pStyle w:val="NormalnyWeb"/>
+        <w:rPr>
+          <w:lang w:val="pl-PL"/>
+        </w:rPr>
+      </w:pPr>
+    </w:p>
+    <w:p>
+      <w:pPr>
+        <w:pStyle w:val="NormalnyWeb"/>
         <w:rPr>
           <w:lang w:val="pl-PL"/>
         </w:rPr>
@@ -729,7 +729,7 @@
       <w:proofErr w:type="spellStart"/>
       <w:r>
         <w:rPr>
-          <w:rStyle w:val="Strong"/>
+          <w:rStyle w:val="Pogrubienie"/>
           <w:rFonts w:eastAsiaTheme="majorEastAsia"/>
           <w:lang w:val="pl-PL"/>
         </w:rPr>
@@ -739,15 +739,15 @@
     </w:p>
     <w:p>
       <w:pPr>
-        <w:pStyle w:val="NormalWeb"/>
-        <w:rPr>
-          <w:lang w:val="pl-PL"/>
-        </w:rPr>
-      </w:pPr>
-    </w:p>
-    <w:p>
-      <w:pPr>
-        <w:pStyle w:val="NormalWeb"/>
+        <w:pStyle w:val="NormalnyWeb"/>
+        <w:rPr>
+          <w:lang w:val="pl-PL"/>
+        </w:rPr>
+      </w:pPr>
+    </w:p>
+    <w:p>
+      <w:pPr>
+        <w:pStyle w:val="NormalnyWeb"/>
         <w:rPr>
           <w:lang w:val="pl-PL"/>
         </w:rPr>
@@ -761,22 +761,22 @@
     </w:p>
     <w:p>
       <w:pPr>
-        <w:pStyle w:val="NormalWeb"/>
-        <w:rPr>
-          <w:lang w:val="pl-PL"/>
-        </w:rPr>
-      </w:pPr>
-    </w:p>
-    <w:p>
-      <w:pPr>
-        <w:pStyle w:val="NormalWeb"/>
-        <w:rPr>
-          <w:lang w:val="pl-PL"/>
-        </w:rPr>
-      </w:pPr>
-      <w:r>
-        <w:rPr>
-          <w:rStyle w:val="Strong"/>
+        <w:pStyle w:val="NormalnyWeb"/>
+        <w:rPr>
+          <w:lang w:val="pl-PL"/>
+        </w:rPr>
+      </w:pPr>
+    </w:p>
+    <w:p>
+      <w:pPr>
+        <w:pStyle w:val="NormalnyWeb"/>
+        <w:rPr>
+          <w:lang w:val="pl-PL"/>
+        </w:rPr>
+      </w:pPr>
+      <w:r>
+        <w:rPr>
+          <w:rStyle w:val="Pogrubienie"/>
           <w:rFonts w:eastAsiaTheme="majorEastAsia"/>
           <w:lang w:val="pl-PL"/>
         </w:rPr>
@@ -785,15 +785,15 @@
     </w:p>
     <w:p>
       <w:pPr>
-        <w:pStyle w:val="NormalWeb"/>
-        <w:rPr>
-          <w:lang w:val="pl-PL"/>
-        </w:rPr>
-      </w:pPr>
-    </w:p>
-    <w:p>
-      <w:pPr>
-        <w:pStyle w:val="NormalWeb"/>
+        <w:pStyle w:val="NormalnyWeb"/>
+        <w:rPr>
+          <w:lang w:val="pl-PL"/>
+        </w:rPr>
+      </w:pPr>
+    </w:p>
+    <w:p>
+      <w:pPr>
+        <w:pStyle w:val="NormalnyWeb"/>
         <w:rPr>
           <w:lang w:val="pl-PL"/>
         </w:rPr>
@@ -807,15 +807,15 @@
     </w:p>
     <w:p>
       <w:pPr>
-        <w:pStyle w:val="NormalWeb"/>
-        <w:rPr>
-          <w:lang w:val="pl-PL"/>
-        </w:rPr>
-      </w:pPr>
-    </w:p>
-    <w:p>
-      <w:pPr>
-        <w:pStyle w:val="NormalWeb"/>
+        <w:pStyle w:val="NormalnyWeb"/>
+        <w:rPr>
+          <w:lang w:val="pl-PL"/>
+        </w:rPr>
+      </w:pPr>
+    </w:p>
+    <w:p>
+      <w:pPr>
+        <w:pStyle w:val="NormalnyWeb"/>
         <w:rPr>
           <w:lang w:val="pl-PL"/>
         </w:rPr>
@@ -823,7 +823,7 @@
       <w:proofErr w:type="spellStart"/>
       <w:r>
         <w:rPr>
-          <w:rStyle w:val="Strong"/>
+          <w:rStyle w:val="Pogrubienie"/>
           <w:rFonts w:eastAsiaTheme="majorEastAsia"/>
           <w:lang w:val="pl-PL"/>
         </w:rPr>
@@ -833,15 +833,15 @@
     </w:p>
     <w:p>
       <w:pPr>
-        <w:pStyle w:val="NormalWeb"/>
-        <w:rPr>
-          <w:lang w:val="pl-PL"/>
-        </w:rPr>
-      </w:pPr>
-    </w:p>
-    <w:p>
-      <w:pPr>
-        <w:pStyle w:val="NormalWeb"/>
+        <w:pStyle w:val="NormalnyWeb"/>
+        <w:rPr>
+          <w:lang w:val="pl-PL"/>
+        </w:rPr>
+      </w:pPr>
+    </w:p>
+    <w:p>
+      <w:pPr>
+        <w:pStyle w:val="NormalnyWeb"/>
         <w:rPr>
           <w:lang w:val="pl-PL"/>
         </w:rPr>
@@ -852,18 +852,24 @@
         </w:rPr>
         <w:t>Średnia liczba godzin aktywności fizycznej tygodniowo.</w:t>
       </w:r>
-    </w:p>
-    <w:p>
-      <w:pPr>
-        <w:pStyle w:val="NormalWeb"/>
-        <w:rPr>
-          <w:lang w:val="pl-PL"/>
-        </w:rPr>
-      </w:pPr>
-    </w:p>
-    <w:p>
-      <w:pPr>
-        <w:pStyle w:val="NormalWeb"/>
+      <w:r>
+        <w:rPr>
+          <w:lang w:val="pl-PL"/>
+        </w:rPr>
+        <w:t xml:space="preserve"> Przyjmujemy że maksymalna wartość to 25.</w:t>
+      </w:r>
+    </w:p>
+    <w:p>
+      <w:pPr>
+        <w:pStyle w:val="NormalnyWeb"/>
+        <w:rPr>
+          <w:lang w:val="pl-PL"/>
+        </w:rPr>
+      </w:pPr>
+    </w:p>
+    <w:p>
+      <w:pPr>
+        <w:pStyle w:val="NormalnyWeb"/>
         <w:rPr>
           <w:lang w:val="pl-PL"/>
         </w:rPr>
@@ -871,7 +877,7 @@
       <w:proofErr w:type="spellStart"/>
       <w:r>
         <w:rPr>
-          <w:rStyle w:val="Strong"/>
+          <w:rStyle w:val="Pogrubienie"/>
           <w:rFonts w:eastAsiaTheme="majorEastAsia"/>
           <w:lang w:val="pl-PL"/>
         </w:rPr>
@@ -881,15 +887,15 @@
     </w:p>
     <w:p>
       <w:pPr>
-        <w:pStyle w:val="NormalWeb"/>
-        <w:rPr>
-          <w:lang w:val="pl-PL"/>
-        </w:rPr>
-      </w:pPr>
-    </w:p>
-    <w:p>
-      <w:pPr>
-        <w:pStyle w:val="NormalWeb"/>
+        <w:pStyle w:val="NormalnyWeb"/>
+        <w:rPr>
+          <w:lang w:val="pl-PL"/>
+        </w:rPr>
+      </w:pPr>
+    </w:p>
+    <w:p>
+      <w:pPr>
+        <w:pStyle w:val="NormalnyWeb"/>
         <w:rPr>
           <w:lang w:val="pl-PL"/>
         </w:rPr>
@@ -903,15 +909,15 @@
     </w:p>
     <w:p>
       <w:pPr>
-        <w:pStyle w:val="NormalWeb"/>
-        <w:rPr>
-          <w:lang w:val="pl-PL"/>
-        </w:rPr>
-      </w:pPr>
-    </w:p>
-    <w:p>
-      <w:pPr>
-        <w:pStyle w:val="NormalWeb"/>
+        <w:pStyle w:val="NormalnyWeb"/>
+        <w:rPr>
+          <w:lang w:val="pl-PL"/>
+        </w:rPr>
+      </w:pPr>
+    </w:p>
+    <w:p>
+      <w:pPr>
+        <w:pStyle w:val="NormalnyWeb"/>
         <w:rPr>
           <w:lang w:val="pl-PL"/>
         </w:rPr>
@@ -919,7 +925,7 @@
       <w:proofErr w:type="spellStart"/>
       <w:r>
         <w:rPr>
-          <w:rStyle w:val="Strong"/>
+          <w:rStyle w:val="Pogrubienie"/>
           <w:rFonts w:eastAsiaTheme="majorEastAsia"/>
           <w:lang w:val="pl-PL"/>
         </w:rPr>
@@ -929,7 +935,7 @@
       <w:proofErr w:type="spellEnd"/>
       <w:r>
         <w:rPr>
-          <w:rStyle w:val="Strong"/>
+          <w:rStyle w:val="Pogrubienie"/>
           <w:rFonts w:eastAsiaTheme="majorEastAsia"/>
           <w:lang w:val="pl-PL"/>
         </w:rPr>
@@ -938,15 +944,15 @@
     </w:p>
     <w:p>
       <w:pPr>
-        <w:pStyle w:val="NormalWeb"/>
-        <w:rPr>
-          <w:lang w:val="pl-PL"/>
-        </w:rPr>
-      </w:pPr>
-    </w:p>
-    <w:p>
-      <w:pPr>
-        <w:pStyle w:val="NormalWeb"/>
+        <w:pStyle w:val="NormalnyWeb"/>
+        <w:rPr>
+          <w:lang w:val="pl-PL"/>
+        </w:rPr>
+      </w:pPr>
+    </w:p>
+    <w:p>
+      <w:pPr>
+        <w:pStyle w:val="NormalnyWeb"/>
         <w:rPr>
           <w:lang w:val="pl-PL"/>
         </w:rPr>
@@ -960,15 +966,15 @@
     </w:p>
     <w:p>
       <w:pPr>
-        <w:pStyle w:val="NormalWeb"/>
-        <w:rPr>
-          <w:lang w:val="pl-PL"/>
-        </w:rPr>
-      </w:pPr>
-    </w:p>
-    <w:p>
-      <w:pPr>
-        <w:pStyle w:val="NormalWeb"/>
+        <w:pStyle w:val="NormalnyWeb"/>
+        <w:rPr>
+          <w:lang w:val="pl-PL"/>
+        </w:rPr>
+      </w:pPr>
+    </w:p>
+    <w:p>
+      <w:pPr>
+        <w:pStyle w:val="NormalnyWeb"/>
         <w:rPr>
           <w:lang w:val="pl-PL"/>
         </w:rPr>
@@ -976,7 +982,7 @@
       <w:proofErr w:type="spellStart"/>
       <w:r>
         <w:rPr>
-          <w:rStyle w:val="Strong"/>
+          <w:rStyle w:val="Pogrubienie"/>
           <w:rFonts w:eastAsiaTheme="majorEastAsia"/>
           <w:lang w:val="pl-PL"/>
         </w:rPr>
@@ -986,15 +992,15 @@
     </w:p>
     <w:p>
       <w:pPr>
-        <w:pStyle w:val="NormalWeb"/>
-        <w:rPr>
-          <w:lang w:val="pl-PL"/>
-        </w:rPr>
-      </w:pPr>
-    </w:p>
-    <w:p>
-      <w:pPr>
-        <w:pStyle w:val="NormalWeb"/>
+        <w:pStyle w:val="NormalnyWeb"/>
+        <w:rPr>
+          <w:lang w:val="pl-PL"/>
+        </w:rPr>
+      </w:pPr>
+    </w:p>
+    <w:p>
+      <w:pPr>
+        <w:pStyle w:val="NormalnyWeb"/>
         <w:rPr>
           <w:lang w:val="pl-PL"/>
         </w:rPr>
@@ -1008,22 +1014,22 @@
     </w:p>
     <w:p>
       <w:pPr>
-        <w:pStyle w:val="NormalWeb"/>
-        <w:rPr>
-          <w:lang w:val="pl-PL"/>
-        </w:rPr>
-      </w:pPr>
-    </w:p>
-    <w:p>
-      <w:pPr>
-        <w:pStyle w:val="NormalWeb"/>
-        <w:rPr>
-          <w:lang w:val="pl-PL"/>
-        </w:rPr>
-      </w:pPr>
-      <w:r>
-        <w:rPr>
-          <w:rStyle w:val="Strong"/>
+        <w:pStyle w:val="NormalnyWeb"/>
+        <w:rPr>
+          <w:lang w:val="pl-PL"/>
+        </w:rPr>
+      </w:pPr>
+    </w:p>
+    <w:p>
+      <w:pPr>
+        <w:pStyle w:val="NormalnyWeb"/>
+        <w:rPr>
+          <w:lang w:val="pl-PL"/>
+        </w:rPr>
+      </w:pPr>
+      <w:r>
+        <w:rPr>
+          <w:rStyle w:val="Pogrubienie"/>
           <w:rFonts w:eastAsiaTheme="majorEastAsia"/>
           <w:lang w:val="pl-PL"/>
         </w:rPr>
@@ -1032,15 +1038,15 @@
     </w:p>
     <w:p>
       <w:pPr>
-        <w:pStyle w:val="NormalWeb"/>
-        <w:rPr>
-          <w:lang w:val="pl-PL"/>
-        </w:rPr>
-      </w:pPr>
-    </w:p>
-    <w:p>
-      <w:pPr>
-        <w:pStyle w:val="NormalWeb"/>
+        <w:pStyle w:val="NormalnyWeb"/>
+        <w:rPr>
+          <w:lang w:val="pl-PL"/>
+        </w:rPr>
+      </w:pPr>
+    </w:p>
+    <w:p>
+      <w:pPr>
+        <w:pStyle w:val="NormalnyWeb"/>
         <w:rPr>
           <w:lang w:val="pl-PL"/>
         </w:rPr>
@@ -1054,15 +1060,15 @@
     </w:p>
     <w:p>
       <w:pPr>
-        <w:pStyle w:val="NormalWeb"/>
-        <w:rPr>
-          <w:lang w:val="pl-PL"/>
-        </w:rPr>
-      </w:pPr>
-    </w:p>
-    <w:p>
-      <w:pPr>
-        <w:pStyle w:val="NormalWeb"/>
+        <w:pStyle w:val="NormalnyWeb"/>
+        <w:rPr>
+          <w:lang w:val="pl-PL"/>
+        </w:rPr>
+      </w:pPr>
+    </w:p>
+    <w:p>
+      <w:pPr>
+        <w:pStyle w:val="NormalnyWeb"/>
         <w:rPr>
           <w:lang w:val="pl-PL"/>
         </w:rPr>
@@ -1070,7 +1076,7 @@
       <w:proofErr w:type="spellStart"/>
       <w:r>
         <w:rPr>
-          <w:rStyle w:val="Strong"/>
+          <w:rStyle w:val="Pogrubienie"/>
           <w:rFonts w:eastAsiaTheme="majorEastAsia"/>
           <w:lang w:val="pl-PL"/>
         </w:rPr>
@@ -1080,15 +1086,15 @@
     </w:p>
     <w:p>
       <w:pPr>
-        <w:pStyle w:val="NormalWeb"/>
-        <w:rPr>
-          <w:lang w:val="pl-PL"/>
-        </w:rPr>
-      </w:pPr>
-    </w:p>
-    <w:p>
-      <w:pPr>
-        <w:pStyle w:val="NormalWeb"/>
+        <w:pStyle w:val="NormalnyWeb"/>
+        <w:rPr>
+          <w:lang w:val="pl-PL"/>
+        </w:rPr>
+      </w:pPr>
+    </w:p>
+    <w:p>
+      <w:pPr>
+        <w:pStyle w:val="NormalnyWeb"/>
         <w:rPr>
           <w:lang w:val="pl-PL"/>
         </w:rPr>
@@ -1102,7 +1108,7 @@
     </w:p>
     <w:p>
       <w:pPr>
-        <w:pStyle w:val="NormalWeb"/>
+        <w:pStyle w:val="NormalnyWeb"/>
         <w:rPr>
           <w:lang w:val="pl-PL"/>
         </w:rPr>
@@ -1126,7 +1132,7 @@
 </file>
 
 <file path=word/styles.xml><?xml version="1.0" encoding="utf-8"?>
-<w:styles xmlns:mc="http://schemas.openxmlformats.org/markup-compatibility/2006" xmlns:r="http://schemas.openxmlformats.org/officeDocument/2006/relationships" xmlns:w="http://schemas.openxmlformats.org/wordprocessingml/2006/main" xmlns:w14="http://schemas.microsoft.com/office/word/2010/wordml" xmlns:w15="http://schemas.microsoft.com/office/word/2012/wordml" xmlns:w16cex="http://schemas.microsoft.com/office/word/2018/wordml/cex" xmlns:w16cid="http://schemas.microsoft.com/office/word/2016/wordml/cid" xmlns:w16="http://schemas.microsoft.com/office/word/2018/wordml" xmlns:w16sdtdh="http://schemas.microsoft.com/office/word/2020/wordml/sdtdatahash" xmlns:w16se="http://schemas.microsoft.com/office/word/2015/wordml/symex" mc:Ignorable="w14 w15 w16se w16cid w16 w16cex w16sdtdh">
+<w:styles xmlns:mc="http://schemas.openxmlformats.org/markup-compatibility/2006" xmlns:r="http://schemas.openxmlformats.org/officeDocument/2006/relationships" xmlns:w="http://schemas.openxmlformats.org/wordprocessingml/2006/main" xmlns:w14="http://schemas.microsoft.com/office/word/2010/wordml" xmlns:w15="http://schemas.microsoft.com/office/word/2012/wordml" xmlns:w16cex="http://schemas.microsoft.com/office/word/2018/wordml/cex" xmlns:w16cid="http://schemas.microsoft.com/office/word/2016/wordml/cid" xmlns:w16="http://schemas.microsoft.com/office/word/2018/wordml" xmlns:w16du="http://schemas.microsoft.com/office/word/2023/wordml/word16du" xmlns:w16sdtdh="http://schemas.microsoft.com/office/word/2020/wordml/sdtdatahash" xmlns:w16se="http://schemas.microsoft.com/office/word/2015/wordml/symex" mc:Ignorable="w14 w15 w16se w16cid w16 w16cex w16sdtdh w16du">
   <w:docDefaults>
     <w:rPrDefault>
       <w:rPr>
@@ -1522,14 +1528,14 @@
     <w:lsdException w:name="Unresolved Mention" w:semiHidden="1" w:unhideWhenUsed="1"/>
     <w:lsdException w:name="Smart Link" w:semiHidden="1" w:unhideWhenUsed="1"/>
   </w:latentStyles>
-  <w:style w:type="paragraph" w:default="1" w:styleId="Normal">
+  <w:style w:type="paragraph" w:default="1" w:styleId="Normalny">
     <w:name w:val="Normal"/>
     <w:qFormat/>
   </w:style>
-  <w:style w:type="paragraph" w:styleId="Heading1">
+  <w:style w:type="paragraph" w:styleId="Nagwek1">
     <w:name w:val="heading 1"/>
-    <w:basedOn w:val="Normal"/>
-    <w:link w:val="Heading1Char"/>
+    <w:basedOn w:val="Normalny"/>
+    <w:link w:val="Nagwek1Znak"/>
     <w:uiPriority w:val="9"/>
     <w:qFormat/>
     <w:rsid w:val="00CC011B"/>
@@ -1547,11 +1553,11 @@
       <w14:ligatures w14:val="none"/>
     </w:rPr>
   </w:style>
-  <w:style w:type="paragraph" w:styleId="Heading2">
+  <w:style w:type="paragraph" w:styleId="Nagwek2">
     <w:name w:val="heading 2"/>
-    <w:basedOn w:val="Normal"/>
-    <w:next w:val="Normal"/>
-    <w:link w:val="Heading2Char"/>
+    <w:basedOn w:val="Normalny"/>
+    <w:next w:val="Normalny"/>
+    <w:link w:val="Nagwek2Znak"/>
     <w:uiPriority w:val="9"/>
     <w:semiHidden/>
     <w:unhideWhenUsed/>
@@ -1570,11 +1576,11 @@
       <w:szCs w:val="26"/>
     </w:rPr>
   </w:style>
-  <w:style w:type="paragraph" w:styleId="Heading3">
+  <w:style w:type="paragraph" w:styleId="Nagwek3">
     <w:name w:val="heading 3"/>
-    <w:basedOn w:val="Normal"/>
-    <w:next w:val="Normal"/>
-    <w:link w:val="Heading3Char"/>
+    <w:basedOn w:val="Normalny"/>
+    <w:next w:val="Normalny"/>
+    <w:link w:val="Nagwek3Znak"/>
     <w:uiPriority w:val="9"/>
     <w:semiHidden/>
     <w:unhideWhenUsed/>
@@ -1593,13 +1599,13 @@
       <w:szCs w:val="24"/>
     </w:rPr>
   </w:style>
-  <w:style w:type="character" w:default="1" w:styleId="DefaultParagraphFont">
+  <w:style w:type="character" w:default="1" w:styleId="Domylnaczcionkaakapitu">
     <w:name w:val="Default Paragraph Font"/>
     <w:uiPriority w:val="1"/>
     <w:semiHidden/>
     <w:unhideWhenUsed/>
   </w:style>
-  <w:style w:type="table" w:default="1" w:styleId="TableNormal">
+  <w:style w:type="table" w:default="1" w:styleId="Standardowy">
     <w:name w:val="Normal Table"/>
     <w:uiPriority w:val="99"/>
     <w:semiHidden/>
@@ -1614,16 +1620,16 @@
       </w:tblCellMar>
     </w:tblPr>
   </w:style>
-  <w:style w:type="numbering" w:default="1" w:styleId="NoList">
+  <w:style w:type="numbering" w:default="1" w:styleId="Bezlisty">
     <w:name w:val="No List"/>
     <w:uiPriority w:val="99"/>
     <w:semiHidden/>
     <w:unhideWhenUsed/>
   </w:style>
-  <w:style w:type="character" w:customStyle="1" w:styleId="Heading1Char">
-    <w:name w:val="Heading 1 Char"/>
-    <w:basedOn w:val="DefaultParagraphFont"/>
-    <w:link w:val="Heading1"/>
+  <w:style w:type="character" w:customStyle="1" w:styleId="Nagwek1Znak">
+    <w:name w:val="Nagłówek 1 Znak"/>
+    <w:basedOn w:val="Domylnaczcionkaakapitu"/>
+    <w:link w:val="Nagwek1"/>
     <w:uiPriority w:val="9"/>
     <w:rsid w:val="00CC011B"/>
     <w:rPr>
@@ -1638,13 +1644,13 @@
   </w:style>
   <w:style w:type="character" w:customStyle="1" w:styleId="sc-dprtrq">
     <w:name w:val="sc-dprtrq"/>
-    <w:basedOn w:val="DefaultParagraphFont"/>
+    <w:basedOn w:val="Domylnaczcionkaakapitu"/>
     <w:rsid w:val="00CC011B"/>
   </w:style>
-  <w:style w:type="character" w:customStyle="1" w:styleId="Heading2Char">
-    <w:name w:val="Heading 2 Char"/>
-    <w:basedOn w:val="DefaultParagraphFont"/>
-    <w:link w:val="Heading2"/>
+  <w:style w:type="character" w:customStyle="1" w:styleId="Nagwek2Znak">
+    <w:name w:val="Nagłówek 2 Znak"/>
+    <w:basedOn w:val="Domylnaczcionkaakapitu"/>
+    <w:link w:val="Nagwek2"/>
     <w:uiPriority w:val="9"/>
     <w:semiHidden/>
     <w:rsid w:val="00CC011B"/>
@@ -1655,10 +1661,10 @@
       <w:szCs w:val="26"/>
     </w:rPr>
   </w:style>
-  <w:style w:type="character" w:customStyle="1" w:styleId="Heading3Char">
-    <w:name w:val="Heading 3 Char"/>
-    <w:basedOn w:val="DefaultParagraphFont"/>
-    <w:link w:val="Heading3"/>
+  <w:style w:type="character" w:customStyle="1" w:styleId="Nagwek3Znak">
+    <w:name w:val="Nagłówek 3 Znak"/>
+    <w:basedOn w:val="Domylnaczcionkaakapitu"/>
+    <w:link w:val="Nagwek3"/>
     <w:uiPriority w:val="9"/>
     <w:semiHidden/>
     <w:rsid w:val="00CC011B"/>
@@ -1669,9 +1675,9 @@
       <w:szCs w:val="24"/>
     </w:rPr>
   </w:style>
-  <w:style w:type="paragraph" w:styleId="NormalWeb">
+  <w:style w:type="paragraph" w:styleId="NormalnyWeb">
     <w:name w:val="Normal (Web)"/>
-    <w:basedOn w:val="Normal"/>
+    <w:basedOn w:val="Normalny"/>
     <w:uiPriority w:val="99"/>
     <w:semiHidden/>
     <w:unhideWhenUsed/>
@@ -1687,9 +1693,9 @@
       <w14:ligatures w14:val="none"/>
     </w:rPr>
   </w:style>
-  <w:style w:type="character" w:styleId="Strong">
+  <w:style w:type="character" w:styleId="Pogrubienie">
     <w:name w:val="Strong"/>
-    <w:basedOn w:val="DefaultParagraphFont"/>
+    <w:basedOn w:val="Domylnaczcionkaakapitu"/>
     <w:uiPriority w:val="22"/>
     <w:qFormat/>
     <w:rsid w:val="00CC011B"/>

--- a/Czynniki wpływające na wyniki uczniów.docx
+++ b/Czynniki wpływające na wyniki uczniów.docx
@@ -344,6 +344,24 @@
           <w:lang w:val="pl-PL"/>
         </w:rPr>
       </w:pPr>
+      <w:proofErr w:type="spellStart"/>
+      <w:r>
+        <w:rPr>
+          <w:rStyle w:val="Pogrubienie"/>
+          <w:rFonts w:eastAsiaTheme="majorEastAsia"/>
+          <w:lang w:val="pl-PL"/>
+        </w:rPr>
+        <w:t>Extracurricular_Activities</w:t>
+      </w:r>
+      <w:proofErr w:type="spellEnd"/>
+      <w:r>
+        <w:rPr>
+          <w:rStyle w:val="Pogrubienie"/>
+          <w:rFonts w:eastAsiaTheme="majorEastAsia"/>
+          <w:lang w:val="pl-PL"/>
+        </w:rPr>
+        <w:t xml:space="preserve"> - </w:t>
+      </w:r>
       <w:r>
         <w:rPr>
           <w:rStyle w:val="Pogrubienie"/>
@@ -774,6 +792,24 @@
           <w:lang w:val="pl-PL"/>
         </w:rPr>
       </w:pPr>
+      <w:proofErr w:type="spellStart"/>
+      <w:r>
+        <w:rPr>
+          <w:rStyle w:val="Pogrubienie"/>
+          <w:rFonts w:eastAsiaTheme="majorEastAsia"/>
+          <w:lang w:val="pl-PL"/>
+        </w:rPr>
+        <w:t>Peer_Influence</w:t>
+      </w:r>
+      <w:proofErr w:type="spellEnd"/>
+      <w:r>
+        <w:rPr>
+          <w:rStyle w:val="Pogrubienie"/>
+          <w:rFonts w:eastAsiaTheme="majorEastAsia"/>
+          <w:lang w:val="pl-PL"/>
+        </w:rPr>
+        <w:t xml:space="preserve"> - </w:t>
+      </w:r>
       <w:r>
         <w:rPr>
           <w:rStyle w:val="Pogrubienie"/>
@@ -856,7 +892,21 @@
         <w:rPr>
           <w:lang w:val="pl-PL"/>
         </w:rPr>
-        <w:t xml:space="preserve"> Przyjmujemy że maksymalna wartość to 25.</w:t>
+        <w:t xml:space="preserve"> </w:t>
+      </w:r>
+      <w:proofErr w:type="gramStart"/>
+      <w:r>
+        <w:rPr>
+          <w:lang w:val="pl-PL"/>
+        </w:rPr>
+        <w:t>Przyjmujemy</w:t>
+      </w:r>
+      <w:proofErr w:type="gramEnd"/>
+      <w:r>
+        <w:rPr>
+          <w:lang w:val="pl-PL"/>
+        </w:rPr>
+        <w:t xml:space="preserve"> że maksymalna wartość to 25.</w:t>
       </w:r>
     </w:p>
     <w:p>
